--- a/Project/Chenrui's Summary.docx
+++ b/Project/Chenrui's Summary.docx
@@ -265,8 +265,6 @@
         </w:rPr>
         <w:t xml:space="preserve"> and Vision-Language Multi-model.</w:t>
       </w:r>
-      <w:bookmarkStart w:id="0" w:name="_GoBack"/>
-      <w:bookmarkEnd w:id="0"/>
     </w:p>
     <w:p>
       <w:pPr>
@@ -1368,7 +1366,27 @@
           <w:szCs w:val="20"/>
           <w:lang w:val="en-US" w:eastAsia="zh-CN"/>
         </w:rPr>
-        <w:t xml:space="preserve">and write the letter images to the black background image. I have given variables such as line height, offset, and current write position here to make it easier for students doing Task 3 to get information such as </w:t>
+        <w:t xml:space="preserve">and write the letter images to the black background image. I have given variables such as line height, offset, and current write position here to make it easier for </w:t>
+      </w:r>
+      <w:r>
+        <w:rPr>
+          <w:rFonts w:hint="eastAsia" w:ascii="Times New Roman" w:hAnsi="Times New Roman" w:cs="Times New Roman"/>
+          <w:sz w:val="20"/>
+          <w:szCs w:val="20"/>
+          <w:lang w:val="en-US" w:eastAsia="zh-CN"/>
+        </w:rPr>
+        <w:t xml:space="preserve">classmates </w:t>
+      </w:r>
+      <w:bookmarkStart w:id="0" w:name="_GoBack"/>
+      <w:bookmarkEnd w:id="0"/>
+      <w:r>
+        <w:rPr>
+          <w:rFonts w:hint="default" w:ascii="Times New Roman" w:hAnsi="Times New Roman" w:cs="Times New Roman"/>
+          <w:sz w:val="20"/>
+          <w:szCs w:val="20"/>
+          <w:lang w:val="en-US" w:eastAsia="zh-CN"/>
+        </w:rPr>
+        <w:t xml:space="preserve">doing Task 3 to get information such as </w:t>
       </w:r>
       <w:r>
         <w:rPr>
@@ -1528,7 +1546,7 @@
     <w:lsdException w:qFormat="1" w:unhideWhenUsed="0" w:uiPriority="0" w:semiHidden="0" w:name="Title"/>
     <w:lsdException w:unhideWhenUsed="0" w:uiPriority="0" w:semiHidden="0" w:name="Closing"/>
     <w:lsdException w:unhideWhenUsed="0" w:uiPriority="0" w:semiHidden="0" w:name="Signature"/>
-    <w:lsdException w:unhideWhenUsed="0" w:uiPriority="0" w:name="Default Paragraph Font"/>
+    <w:lsdException w:qFormat="1" w:unhideWhenUsed="0" w:uiPriority="0" w:name="Default Paragraph Font"/>
     <w:lsdException w:unhideWhenUsed="0" w:uiPriority="0" w:semiHidden="0" w:name="Body Text"/>
     <w:lsdException w:unhideWhenUsed="0" w:uiPriority="0" w:semiHidden="0" w:name="Body Text Indent"/>
     <w:lsdException w:unhideWhenUsed="0" w:uiPriority="0" w:semiHidden="0" w:name="List Continue"/>
@@ -1731,6 +1749,7 @@
   <w:style w:type="character" w:default="1" w:styleId="2">
     <w:name w:val="Default Paragraph Font"/>
     <w:semiHidden/>
+    <w:qFormat/>
     <w:uiPriority w:val="0"/>
   </w:style>
   <w:style w:type="table" w:default="1" w:styleId="3">
